--- a/MTech/Machine Learning/2023/SEM 1/SC531 Probability and Random Variabels/SC531-course-outline.docx
+++ b/MTech/Machine Learning/2023/SEM 1/SC531 Probability and Random Variabels/SC531-course-outline.docx
@@ -10,8 +10,8 @@
           <w:rFonts w:eastAsia="Times New Roman"/>
           <w:b/>
           <w:bCs/>
-          <w:sz w:val="28"/>
-          <w:szCs w:val="28"/>
+          <w:sz w:val="32"/>
+          <w:szCs w:val="32"/>
         </w:rPr>
       </w:pPr>
       <w:r>
@@ -19,8 +19,8 @@
           <w:rFonts w:eastAsia="Times New Roman"/>
           <w:b/>
           <w:bCs/>
-          <w:sz w:val="28"/>
-          <w:szCs w:val="28"/>
+          <w:sz w:val="32"/>
+          <w:szCs w:val="32"/>
         </w:rPr>
         <w:t xml:space="preserve">SC531 </w:t>
       </w:r>
@@ -29,8 +29,8 @@
           <w:rFonts w:ascii="Mangal" w:eastAsia="Times New Roman" w:hAnsi="Mangal" w:cs="Mangal" w:hint="cs"/>
           <w:b/>
           <w:bCs/>
-          <w:sz w:val="28"/>
-          <w:szCs w:val="28"/>
+          <w:sz w:val="32"/>
+          <w:szCs w:val="32"/>
           <w:lang w:bidi="hi-IN"/>
         </w:rPr>
         <w:t xml:space="preserve"> </w:t>
@@ -40,8 +40,8 @@
           <w:rFonts w:eastAsia="Times New Roman"/>
           <w:b/>
           <w:bCs/>
-          <w:sz w:val="28"/>
-          <w:szCs w:val="28"/>
+          <w:sz w:val="32"/>
+          <w:szCs w:val="32"/>
         </w:rPr>
         <w:t>PROBABILITY &amp; RANDOM VARIABLES</w:t>
       </w:r>
@@ -93,6 +93,16 @@
         </w:rPr>
         <w:br/>
       </w:r>
+    </w:p>
+    <w:p>
+      <w:pPr>
+        <w:spacing w:after="0"/>
+        <w:rPr>
+          <w:rFonts w:eastAsia="Times New Roman"/>
+          <w:sz w:val="28"/>
+          <w:szCs w:val="28"/>
+        </w:rPr>
+      </w:pPr>
       <w:r>
         <w:rPr>
           <w:rFonts w:eastAsia="Times New Roman"/>
@@ -244,7 +254,25 @@
           <w:szCs w:val="28"/>
           <w:u w:val="single"/>
         </w:rPr>
-        <w:t>2. How do we deal with uncertainty</w:t>
+        <w:t xml:space="preserve">2. </w:t>
+      </w:r>
+      <w:r>
+        <w:rPr>
+          <w:rFonts w:eastAsia="Times New Roman"/>
+          <w:sz w:val="28"/>
+          <w:szCs w:val="28"/>
+          <w:u w:val="single"/>
+        </w:rPr>
+        <w:t>Dealing</w:t>
+      </w:r>
+      <w:r>
+        <w:rPr>
+          <w:rFonts w:eastAsia="Times New Roman"/>
+          <w:sz w:val="28"/>
+          <w:szCs w:val="28"/>
+          <w:u w:val="single"/>
+        </w:rPr>
+        <w:t xml:space="preserve"> with uncertainty</w:t>
       </w:r>
       <w:r>
         <w:rPr>
@@ -515,6 +543,16 @@
         </w:rPr>
         <w:br/>
       </w:r>
+    </w:p>
+    <w:p>
+      <w:pPr>
+        <w:spacing w:after="0"/>
+        <w:rPr>
+          <w:rFonts w:eastAsia="Times New Roman"/>
+          <w:sz w:val="28"/>
+          <w:szCs w:val="28"/>
+        </w:rPr>
+      </w:pPr>
       <w:r>
         <w:rPr>
           <w:rFonts w:eastAsia="Times New Roman"/>
@@ -650,6 +688,16 @@
         </w:rPr>
         <w:t>:</w:t>
       </w:r>
+    </w:p>
+    <w:p>
+      <w:pPr>
+        <w:spacing w:after="0"/>
+        <w:rPr>
+          <w:rFonts w:eastAsia="Times New Roman"/>
+          <w:sz w:val="28"/>
+          <w:szCs w:val="28"/>
+        </w:rPr>
+      </w:pPr>
       <w:r>
         <w:rPr>
           <w:rFonts w:eastAsia="Times New Roman"/>
@@ -659,6 +707,32 @@
         </w:rPr>
         <w:br/>
       </w:r>
+      <w:r>
+        <w:rPr>
+          <w:rFonts w:eastAsia="Times New Roman"/>
+          <w:sz w:val="28"/>
+          <w:szCs w:val="28"/>
+        </w:rPr>
+        <w:t>Correlation</w:t>
+      </w:r>
+      <w:r>
+        <w:rPr>
+          <w:rFonts w:eastAsia="Times New Roman"/>
+          <w:sz w:val="28"/>
+          <w:szCs w:val="28"/>
+        </w:rPr>
+        <w:t>, regression</w:t>
+      </w:r>
+    </w:p>
+    <w:p>
+      <w:pPr>
+        <w:spacing w:after="0"/>
+        <w:rPr>
+          <w:rFonts w:eastAsia="Times New Roman"/>
+          <w:sz w:val="28"/>
+          <w:szCs w:val="28"/>
+        </w:rPr>
+      </w:pPr>
       <w:r>
         <w:rPr>
           <w:rFonts w:eastAsia="Times New Roman"/>
@@ -676,6 +750,34 @@
         <w:br/>
         <w:t>Sample statistics</w:t>
       </w:r>
+    </w:p>
+    <w:p>
+      <w:pPr>
+        <w:spacing w:after="0"/>
+        <w:rPr>
+          <w:rFonts w:eastAsia="Times New Roman"/>
+          <w:sz w:val="28"/>
+          <w:szCs w:val="28"/>
+        </w:rPr>
+      </w:pPr>
+      <w:proofErr w:type="spellStart"/>
+      <w:r>
+        <w:rPr>
+          <w:rFonts w:eastAsia="Times New Roman"/>
+          <w:sz w:val="28"/>
+          <w:szCs w:val="28"/>
+        </w:rPr>
+        <w:t>Tchebycheff</w:t>
+      </w:r>
+      <w:proofErr w:type="spellEnd"/>
+      <w:r>
+        <w:rPr>
+          <w:rFonts w:eastAsia="Times New Roman"/>
+          <w:sz w:val="28"/>
+          <w:szCs w:val="28"/>
+        </w:rPr>
+        <w:t xml:space="preserve"> inequality</w:t>
+      </w:r>
       <w:r>
         <w:rPr>
           <w:rFonts w:eastAsia="Times New Roman"/>
@@ -701,7 +803,25 @@
           <w:sz w:val="28"/>
           <w:szCs w:val="28"/>
         </w:rPr>
-        <w:t>Concept of unbiased estimators</w:t>
+        <w:t>Tests of hypotheses</w:t>
+      </w:r>
+    </w:p>
+    <w:p>
+      <w:pPr>
+        <w:spacing w:after="0"/>
+        <w:rPr>
+          <w:rFonts w:eastAsia="Times New Roman"/>
+          <w:sz w:val="28"/>
+          <w:szCs w:val="28"/>
+        </w:rPr>
+      </w:pPr>
+      <w:r>
+        <w:rPr>
+          <w:rFonts w:eastAsia="Times New Roman"/>
+          <w:sz w:val="28"/>
+          <w:szCs w:val="28"/>
+        </w:rPr>
+        <w:t>Examples</w:t>
       </w:r>
       <w:r>
         <w:rPr>
@@ -710,7 +830,142 @@
           <w:szCs w:val="28"/>
         </w:rPr>
         <w:br/>
-        <w:t>Correlation</w:t>
+      </w:r>
+    </w:p>
+    <w:p>
+      <w:pPr>
+        <w:spacing w:after="0"/>
+        <w:rPr>
+          <w:rFonts w:eastAsia="Times New Roman"/>
+          <w:sz w:val="28"/>
+          <w:szCs w:val="28"/>
+        </w:rPr>
+      </w:pPr>
+      <w:r>
+        <w:rPr>
+          <w:rFonts w:eastAsia="Times New Roman"/>
+          <w:sz w:val="28"/>
+          <w:szCs w:val="28"/>
+          <w:u w:val="single"/>
+        </w:rPr>
+        <w:lastRenderedPageBreak/>
+        <w:t>5. Introduction to random processes</w:t>
+      </w:r>
+      <w:r>
+        <w:rPr>
+          <w:rFonts w:eastAsia="Times New Roman"/>
+          <w:sz w:val="28"/>
+          <w:szCs w:val="28"/>
+        </w:rPr>
+        <w:t>:</w:t>
+      </w:r>
+    </w:p>
+    <w:p>
+      <w:pPr>
+        <w:spacing w:after="0"/>
+        <w:rPr>
+          <w:rFonts w:eastAsia="Times New Roman"/>
+          <w:sz w:val="28"/>
+          <w:szCs w:val="28"/>
+        </w:rPr>
+      </w:pPr>
+    </w:p>
+    <w:p>
+      <w:pPr>
+        <w:spacing w:after="0"/>
+        <w:rPr>
+          <w:rFonts w:eastAsia="Times New Roman"/>
+          <w:sz w:val="28"/>
+          <w:szCs w:val="28"/>
+        </w:rPr>
+      </w:pPr>
+      <w:r>
+        <w:rPr>
+          <w:rFonts w:eastAsia="Times New Roman"/>
+          <w:sz w:val="28"/>
+          <w:szCs w:val="28"/>
+        </w:rPr>
+        <w:t xml:space="preserve">Basic </w:t>
+      </w:r>
+      <w:r>
+        <w:rPr>
+          <w:rFonts w:eastAsia="Times New Roman"/>
+          <w:sz w:val="28"/>
+          <w:szCs w:val="28"/>
+        </w:rPr>
+        <w:t>definitions</w:t>
+      </w:r>
+    </w:p>
+    <w:p>
+      <w:pPr>
+        <w:spacing w:after="0"/>
+        <w:rPr>
+          <w:rFonts w:eastAsia="Times New Roman"/>
+          <w:sz w:val="28"/>
+          <w:szCs w:val="28"/>
+        </w:rPr>
+      </w:pPr>
+      <w:r>
+        <w:rPr>
+          <w:rFonts w:eastAsia="Times New Roman"/>
+          <w:sz w:val="28"/>
+          <w:szCs w:val="28"/>
+        </w:rPr>
+        <w:t>Markov process</w:t>
+      </w:r>
+    </w:p>
+    <w:p>
+      <w:pPr>
+        <w:spacing w:after="0"/>
+        <w:rPr>
+          <w:rFonts w:eastAsia="Times New Roman"/>
+          <w:sz w:val="28"/>
+          <w:szCs w:val="28"/>
+        </w:rPr>
+      </w:pPr>
+      <w:r>
+        <w:rPr>
+          <w:rFonts w:eastAsia="Times New Roman"/>
+          <w:sz w:val="28"/>
+          <w:szCs w:val="28"/>
+        </w:rPr>
+        <w:t>Poisson process</w:t>
+      </w:r>
+    </w:p>
+    <w:p>
+      <w:pPr>
+        <w:spacing w:after="0"/>
+        <w:rPr>
+          <w:rFonts w:eastAsia="Times New Roman"/>
+          <w:sz w:val="28"/>
+          <w:szCs w:val="28"/>
+        </w:rPr>
+      </w:pPr>
+      <w:r>
+        <w:rPr>
+          <w:rFonts w:eastAsia="Times New Roman"/>
+          <w:sz w:val="28"/>
+          <w:szCs w:val="28"/>
+        </w:rPr>
+        <w:t>Birth and death process</w:t>
+      </w:r>
+    </w:p>
+    <w:p>
+      <w:pPr>
+        <w:spacing w:after="0"/>
+        <w:rPr>
+          <w:rFonts w:eastAsia="Times New Roman"/>
+          <w:sz w:val="28"/>
+          <w:szCs w:val="28"/>
+        </w:rPr>
+      </w:pPr>
+      <w:r>
+        <w:rPr>
+          <w:rFonts w:eastAsia="Times New Roman"/>
+          <w:sz w:val="28"/>
+          <w:szCs w:val="28"/>
+        </w:rPr>
+        <w:t>Single server queue</w:t>
       </w:r>
     </w:p>
     <w:p>
@@ -730,6 +985,74 @@
         </w:rPr>
         <w:t>Examples</w:t>
       </w:r>
+    </w:p>
+    <w:p>
+      <w:pPr>
+        <w:spacing w:after="0"/>
+        <w:rPr>
+          <w:rFonts w:eastAsia="Times New Roman"/>
+          <w:sz w:val="28"/>
+          <w:szCs w:val="28"/>
+        </w:rPr>
+      </w:pPr>
+    </w:p>
+    <w:p>
+      <w:pPr>
+        <w:spacing w:after="0"/>
+        <w:rPr>
+          <w:rFonts w:eastAsia="Times New Roman"/>
+          <w:sz w:val="28"/>
+          <w:szCs w:val="28"/>
+        </w:rPr>
+      </w:pPr>
+      <w:r>
+        <w:rPr>
+          <w:rFonts w:eastAsia="Times New Roman"/>
+          <w:sz w:val="28"/>
+          <w:szCs w:val="28"/>
+        </w:rPr>
+        <w:t>[</w:t>
+      </w:r>
+      <w:r>
+        <w:rPr>
+          <w:rFonts w:eastAsia="Times New Roman"/>
+          <w:sz w:val="28"/>
+          <w:szCs w:val="28"/>
+        </w:rPr>
+        <w:t>S</w:t>
+      </w:r>
+      <w:r>
+        <w:rPr>
+          <w:rFonts w:eastAsia="Times New Roman"/>
+          <w:sz w:val="28"/>
+          <w:szCs w:val="28"/>
+        </w:rPr>
+        <w:t>imple applications &amp; simulation techniques</w:t>
+      </w:r>
+      <w:r>
+        <w:rPr>
+          <w:rFonts w:eastAsia="Times New Roman"/>
+          <w:sz w:val="28"/>
+          <w:szCs w:val="28"/>
+        </w:rPr>
+        <w:t>,</w:t>
+      </w:r>
+      <w:r>
+        <w:rPr>
+          <w:rFonts w:eastAsia="Times New Roman"/>
+          <w:sz w:val="28"/>
+          <w:szCs w:val="28"/>
+        </w:rPr>
+        <w:t xml:space="preserve"> where applicable</w:t>
+      </w:r>
+      <w:r>
+        <w:rPr>
+          <w:rFonts w:eastAsia="Times New Roman"/>
+          <w:sz w:val="28"/>
+          <w:szCs w:val="28"/>
+        </w:rPr>
+        <w:t>]</w:t>
+      </w:r>
       <w:r>
         <w:rPr>
           <w:rFonts w:eastAsia="Times New Roman"/>
@@ -738,111 +1061,6 @@
         </w:rPr>
         <w:br/>
       </w:r>
-    </w:p>
-    <w:p>
-      <w:pPr>
-        <w:spacing w:after="0"/>
-        <w:rPr>
-          <w:rFonts w:eastAsia="Times New Roman"/>
-          <w:sz w:val="28"/>
-          <w:szCs w:val="28"/>
-        </w:rPr>
-      </w:pPr>
-      <w:r>
-        <w:rPr>
-          <w:rFonts w:eastAsia="Times New Roman"/>
-          <w:sz w:val="28"/>
-          <w:szCs w:val="28"/>
-          <w:u w:val="single"/>
-        </w:rPr>
-        <w:t>5. Introduction to random processes</w:t>
-      </w:r>
-      <w:r>
-        <w:rPr>
-          <w:rFonts w:eastAsia="Times New Roman"/>
-          <w:sz w:val="28"/>
-          <w:szCs w:val="28"/>
-        </w:rPr>
-        <w:t>:</w:t>
-      </w:r>
-    </w:p>
-    <w:p>
-      <w:pPr>
-        <w:spacing w:after="0"/>
-        <w:rPr>
-          <w:rFonts w:eastAsia="Times New Roman"/>
-          <w:sz w:val="28"/>
-          <w:szCs w:val="28"/>
-        </w:rPr>
-      </w:pPr>
-    </w:p>
-    <w:p>
-      <w:pPr>
-        <w:spacing w:after="0"/>
-        <w:rPr>
-          <w:rFonts w:eastAsia="Times New Roman"/>
-          <w:sz w:val="28"/>
-          <w:szCs w:val="28"/>
-        </w:rPr>
-      </w:pPr>
-      <w:r>
-        <w:rPr>
-          <w:rFonts w:eastAsia="Times New Roman"/>
-          <w:sz w:val="28"/>
-          <w:szCs w:val="28"/>
-        </w:rPr>
-        <w:t>6</w:t>
-      </w:r>
-      <w:r>
-        <w:rPr>
-          <w:rFonts w:eastAsia="Times New Roman"/>
-          <w:sz w:val="28"/>
-          <w:szCs w:val="28"/>
-        </w:rPr>
-        <w:t>. S</w:t>
-      </w:r>
-      <w:r>
-        <w:rPr>
-          <w:rFonts w:eastAsia="Times New Roman"/>
-          <w:sz w:val="28"/>
-          <w:szCs w:val="28"/>
-        </w:rPr>
-        <w:t>imple applications &amp; simulation techniques</w:t>
-      </w:r>
-      <w:r>
-        <w:rPr>
-          <w:rFonts w:eastAsia="Times New Roman"/>
-          <w:sz w:val="28"/>
-          <w:szCs w:val="28"/>
-        </w:rPr>
-        <w:t>,</w:t>
-      </w:r>
-      <w:r>
-        <w:rPr>
-          <w:rFonts w:eastAsia="Times New Roman"/>
-          <w:sz w:val="28"/>
-          <w:szCs w:val="28"/>
-        </w:rPr>
-        <w:t xml:space="preserve"> where applicable</w:t>
-      </w:r>
-      <w:r>
-        <w:rPr>
-          <w:rFonts w:eastAsia="Times New Roman"/>
-          <w:sz w:val="28"/>
-          <w:szCs w:val="28"/>
-        </w:rPr>
-        <w:br/>
-      </w:r>
-    </w:p>
-    <w:p>
-      <w:pPr>
-        <w:spacing w:after="0"/>
-        <w:rPr>
-          <w:rFonts w:eastAsia="Times New Roman"/>
-          <w:sz w:val="28"/>
-          <w:szCs w:val="28"/>
-        </w:rPr>
-      </w:pPr>
     </w:p>
     <w:p>
       <w:pPr>
